--- a/docs/отчет.docx
+++ b/docs/отчет.docx
@@ -649,52 +649,6 @@
     <w:p>
       <w:pPr>
         <w:pStyle w:val="a3"/>
-        <w:spacing w:before="87"/>
-        <w:ind w:left="6646" w:firstLine="725"/>
-        <w:jc w:val="right"/>
-      </w:pPr>
-      <w:r>
-        <w:rPr>
-          <w:spacing w:val="-2"/>
-        </w:rPr>
-        <w:t>Руководитель</w:t>
-      </w:r>
-    </w:p>
-    <w:p>
-      <w:pPr>
-        <w:pStyle w:val="a3"/>
-        <w:spacing w:before="162"/>
-        <w:ind w:left="6646" w:firstLine="158"/>
-        <w:jc w:val="right"/>
-      </w:pPr>
-      <w:r>
-        <w:t>доцент</w:t>
-      </w:r>
-      <w:r>
-        <w:rPr>
-          <w:spacing w:val="-6"/>
-        </w:rPr>
-        <w:t xml:space="preserve"> </w:t>
-      </w:r>
-      <w:r>
-        <w:t>каф.</w:t>
-      </w:r>
-      <w:r>
-        <w:rPr>
-          <w:spacing w:val="-7"/>
-        </w:rPr>
-        <w:t xml:space="preserve"> </w:t>
-      </w:r>
-      <w:r>
-        <w:rPr>
-          <w:spacing w:val="-4"/>
-        </w:rPr>
-        <w:t>КСУП</w:t>
-      </w:r>
-    </w:p>
-    <w:p>
-      <w:pPr>
-        <w:pStyle w:val="a3"/>
         <w:spacing w:before="158"/>
         <w:ind w:left="5103" w:right="-8" w:hanging="1842"/>
         <w:jc w:val="right"/>
@@ -706,9 +660,6 @@
         <w:tab/>
       </w:r>
       <w:r>
-        <w:t xml:space="preserve">  </w:t>
-      </w:r>
-      <w:r>
         <w:rPr>
           <w:u w:val="single"/>
         </w:rPr>
@@ -720,32 +671,6 @@
         </w:rPr>
         <w:tab/>
       </w:r>
-      <w:r>
-        <w:t>А.</w:t>
-      </w:r>
-      <w:r>
-        <w:rPr>
-          <w:spacing w:val="-3"/>
-        </w:rPr>
-        <w:t xml:space="preserve"> </w:t>
-      </w:r>
-      <w:r>
-        <w:t>Е.</w:t>
-      </w:r>
-      <w:r>
-        <w:rPr>
-          <w:spacing w:val="-3"/>
-        </w:rPr>
-        <w:t xml:space="preserve"> </w:t>
-      </w:r>
-      <w:proofErr w:type="spellStart"/>
-      <w:r>
-        <w:rPr>
-          <w:spacing w:val="-2"/>
-        </w:rPr>
-        <w:t>Горяинов</w:t>
-      </w:r>
-      <w:proofErr w:type="spellEnd"/>
     </w:p>
     <w:p>
       <w:pPr>
@@ -992,6 +917,24 @@
             <w:pStyle w:val="a9"/>
             <w:jc w:val="center"/>
             <w:rPr>
+              <w:rFonts w:ascii="Times New Roman" w:eastAsia="Times New Roman" w:hAnsi="Times New Roman" w:cs="Times New Roman"/>
+              <w:color w:val="auto"/>
+              <w:sz w:val="22"/>
+              <w:szCs w:val="22"/>
+              <w:lang w:eastAsia="en-US"/>
+            </w:rPr>
+          </w:pPr>
+        </w:p>
+        <w:p>
+          <w:r>
+            <w:br w:type="page"/>
+          </w:r>
+        </w:p>
+        <w:p>
+          <w:pPr>
+            <w:pStyle w:val="a9"/>
+            <w:jc w:val="center"/>
+            <w:rPr>
               <w:rFonts w:ascii="Times New Roman" w:hAnsi="Times New Roman" w:cs="Times New Roman"/>
               <w:b/>
               <w:color w:val="000000" w:themeColor="text1"/>
@@ -1003,6 +946,7 @@
               <w:b/>
               <w:color w:val="000000" w:themeColor="text1"/>
             </w:rPr>
+            <w:lastRenderedPageBreak/>
             <w:t>Оглавление</w:t>
           </w:r>
         </w:p>
@@ -2149,6 +2093,8 @@
       <w:r>
         <w:br w:type="page"/>
       </w:r>
+      <w:bookmarkStart w:id="1" w:name="_GoBack"/>
+      <w:bookmarkEnd w:id="1"/>
     </w:p>
     <w:p>
       <w:pPr>
@@ -2158,7 +2104,7 @@
           <w:spacing w:val="-2"/>
         </w:rPr>
       </w:pPr>
-      <w:bookmarkStart w:id="1" w:name="_Toc133192309"/>
+      <w:bookmarkStart w:id="2" w:name="_Toc133192309"/>
       <w:r>
         <w:lastRenderedPageBreak/>
         <w:t>1</w:t>
@@ -2184,7 +2130,7 @@
         </w:rPr>
         <w:t>приложения</w:t>
       </w:r>
-      <w:bookmarkEnd w:id="1"/>
+      <w:bookmarkEnd w:id="2"/>
     </w:p>
     <w:p>
       <w:pPr>
@@ -2780,9 +2726,9 @@
           <w:spacing w:val="-2"/>
         </w:rPr>
       </w:pPr>
-      <w:bookmarkStart w:id="2" w:name="2_Группы_пользователей_и_их_функциональн"/>
-      <w:bookmarkStart w:id="3" w:name="_Toc133192310"/>
-      <w:bookmarkEnd w:id="2"/>
+      <w:bookmarkStart w:id="3" w:name="2_Группы_пользователей_и_их_функциональн"/>
+      <w:bookmarkStart w:id="4" w:name="_Toc133192310"/>
+      <w:bookmarkEnd w:id="3"/>
       <w:r>
         <w:lastRenderedPageBreak/>
         <w:t>2</w:t>
@@ -2856,7 +2802,7 @@
         </w:rPr>
         <w:t>приложении</w:t>
       </w:r>
-      <w:bookmarkEnd w:id="3"/>
+      <w:bookmarkEnd w:id="4"/>
     </w:p>
     <w:p>
       <w:pPr>
@@ -3623,9 +3569,9 @@
         <w:pStyle w:val="1"/>
         <w:spacing w:before="0" w:line="360" w:lineRule="auto"/>
       </w:pPr>
-      <w:bookmarkStart w:id="4" w:name="3_Стек_технологий_и_системные_требования"/>
-      <w:bookmarkStart w:id="5" w:name="_Toc133192311"/>
-      <w:bookmarkEnd w:id="4"/>
+      <w:bookmarkStart w:id="5" w:name="3_Стек_технологий_и_системные_требования"/>
+      <w:bookmarkStart w:id="6" w:name="_Toc133192311"/>
+      <w:bookmarkEnd w:id="5"/>
       <w:r>
         <w:lastRenderedPageBreak/>
         <w:t>3</w:t>
@@ -3678,7 +3624,7 @@
         </w:rPr>
         <w:t>требования</w:t>
       </w:r>
-      <w:bookmarkEnd w:id="5"/>
+      <w:bookmarkEnd w:id="6"/>
     </w:p>
     <w:p>
       <w:pPr>
@@ -3938,9 +3884,9 @@
           <w:spacing w:val="-2"/>
         </w:rPr>
       </w:pPr>
-      <w:bookmarkStart w:id="6" w:name="4_Пользовательский_интерфейс"/>
-      <w:bookmarkStart w:id="7" w:name="_Toc133192312"/>
-      <w:bookmarkEnd w:id="6"/>
+      <w:bookmarkStart w:id="7" w:name="4_Пользовательский_интерфейс"/>
+      <w:bookmarkStart w:id="8" w:name="_Toc133192312"/>
+      <w:bookmarkEnd w:id="7"/>
       <w:r>
         <w:lastRenderedPageBreak/>
         <w:t>4</w:t>
@@ -3966,7 +3912,7 @@
         </w:rPr>
         <w:t>интерфейс</w:t>
       </w:r>
-      <w:bookmarkEnd w:id="7"/>
+      <w:bookmarkEnd w:id="8"/>
     </w:p>
     <w:p>
       <w:pPr>
@@ -3998,9 +3944,9 @@
           <w:lang w:eastAsia="ja-JP"/>
         </w:rPr>
         <w:drawing>
-          <wp:inline distT="0" distB="0" distL="0" distR="0" wp14:anchorId="5D273F6E" wp14:editId="7386C090">
-            <wp:extent cx="6026150" cy="4036060"/>
-            <wp:effectExtent l="0" t="0" r="0" b="2540"/>
+          <wp:inline distT="0" distB="0" distL="0" distR="0" wp14:anchorId="43F02438" wp14:editId="1CFDA1BC">
+            <wp:extent cx="6026150" cy="4040238"/>
+            <wp:effectExtent l="0" t="0" r="0" b="0"/>
             <wp:docPr id="1" name="Рисунок 1"/>
             <wp:cNvGraphicFramePr>
               <a:graphicFrameLocks xmlns:a="http://schemas.openxmlformats.org/drawingml/2006/main" noChangeAspect="1"/>
@@ -4009,7 +3955,7 @@
               <a:graphicData uri="http://schemas.openxmlformats.org/drawingml/2006/picture">
                 <pic:pic xmlns:pic="http://schemas.openxmlformats.org/drawingml/2006/picture">
                   <pic:nvPicPr>
-                    <pic:cNvPr id="1" name=""/>
+                    <pic:cNvPr id="0" name=""/>
                     <pic:cNvPicPr/>
                   </pic:nvPicPr>
                   <pic:blipFill>
@@ -4021,7 +3967,7 @@
                   <pic:spPr>
                     <a:xfrm>
                       <a:off x="0" y="0"/>
-                      <a:ext cx="6026150" cy="4036060"/>
+                      <a:ext cx="6026150" cy="4040238"/>
                     </a:xfrm>
                     <a:prstGeom prst="rect">
                       <a:avLst/>
@@ -4112,10 +4058,10 @@
           <w:lang w:eastAsia="ja-JP"/>
         </w:rPr>
         <w:drawing>
-          <wp:inline distT="0" distB="0" distL="0" distR="0" wp14:anchorId="506217FC" wp14:editId="18C6FB4E">
-            <wp:extent cx="6026150" cy="4030980"/>
-            <wp:effectExtent l="0" t="0" r="0" b="7620"/>
-            <wp:docPr id="6" name="Рисунок 6"/>
+          <wp:inline distT="0" distB="0" distL="0" distR="0" wp14:anchorId="78CB55B3" wp14:editId="4A3CD1EE">
+            <wp:extent cx="6026150" cy="4026555"/>
+            <wp:effectExtent l="0" t="0" r="0" b="0"/>
+            <wp:docPr id="5" name="Рисунок 5"/>
             <wp:cNvGraphicFramePr>
               <a:graphicFrameLocks xmlns:a="http://schemas.openxmlformats.org/drawingml/2006/main" noChangeAspect="1"/>
             </wp:cNvGraphicFramePr>
@@ -4123,7 +4069,7 @@
               <a:graphicData uri="http://schemas.openxmlformats.org/drawingml/2006/picture">
                 <pic:pic xmlns:pic="http://schemas.openxmlformats.org/drawingml/2006/picture">
                   <pic:nvPicPr>
-                    <pic:cNvPr id="1" name=""/>
+                    <pic:cNvPr id="0" name=""/>
                     <pic:cNvPicPr/>
                   </pic:nvPicPr>
                   <pic:blipFill>
@@ -4135,7 +4081,7 @@
                   <pic:spPr>
                     <a:xfrm>
                       <a:off x="0" y="0"/>
-                      <a:ext cx="6026150" cy="4030980"/>
+                      <a:ext cx="6026150" cy="4026555"/>
                     </a:xfrm>
                     <a:prstGeom prst="rect">
                       <a:avLst/>
@@ -4225,8 +4171,8 @@
         </w:rPr>
         <w:t>заметки</w:t>
       </w:r>
-      <w:bookmarkStart w:id="8" w:name="5_Архитектура_приложения"/>
-      <w:bookmarkEnd w:id="8"/>
+      <w:bookmarkStart w:id="9" w:name="5_Архитектура_приложения"/>
+      <w:bookmarkEnd w:id="9"/>
       <w:r>
         <w:rPr>
           <w:spacing w:val="-2"/>
@@ -4239,7 +4185,7 @@
         <w:pStyle w:val="1"/>
         <w:spacing w:before="0" w:line="360" w:lineRule="auto"/>
       </w:pPr>
-      <w:bookmarkStart w:id="9" w:name="_Toc133192313"/>
+      <w:bookmarkStart w:id="10" w:name="_Toc133192313"/>
       <w:r>
         <w:lastRenderedPageBreak/>
         <w:t>5</w:t>
@@ -4265,7 +4211,7 @@
         </w:rPr>
         <w:t>приложения</w:t>
       </w:r>
-      <w:bookmarkEnd w:id="9"/>
+      <w:bookmarkEnd w:id="10"/>
     </w:p>
     <w:p>
       <w:pPr>
@@ -4475,9 +4421,9 @@
         <w:pStyle w:val="1"/>
         <w:spacing w:before="0" w:line="360" w:lineRule="auto"/>
       </w:pPr>
-      <w:bookmarkStart w:id="10" w:name="6_Диаграммы_классов_приложения"/>
-      <w:bookmarkStart w:id="11" w:name="_Toc133192314"/>
-      <w:bookmarkEnd w:id="10"/>
+      <w:bookmarkStart w:id="11" w:name="6_Диаграммы_классов_приложения"/>
+      <w:bookmarkStart w:id="12" w:name="_Toc133192314"/>
+      <w:bookmarkEnd w:id="11"/>
       <w:r>
         <w:lastRenderedPageBreak/>
         <w:t>6</w:t>
@@ -4512,7 +4458,7 @@
         </w:rPr>
         <w:t>приложения</w:t>
       </w:r>
-      <w:bookmarkEnd w:id="11"/>
+      <w:bookmarkEnd w:id="12"/>
     </w:p>
     <w:p>
       <w:pPr>
@@ -4725,7 +4671,7 @@
         <w:pStyle w:val="1"/>
         <w:spacing w:before="0" w:line="360" w:lineRule="auto"/>
       </w:pPr>
-      <w:bookmarkStart w:id="12" w:name="_Toc133192315"/>
+      <w:bookmarkStart w:id="13" w:name="_Toc133192315"/>
       <w:r>
         <w:lastRenderedPageBreak/>
         <w:t>7</w:t>
@@ -4751,7 +4697,7 @@
         </w:rPr>
         <w:t>приложения</w:t>
       </w:r>
-      <w:bookmarkEnd w:id="12"/>
+      <w:bookmarkEnd w:id="13"/>
     </w:p>
     <w:p>
       <w:pPr>
@@ -5664,8 +5610,8 @@
         </w:rPr>
         <w:t>восстановиться заметки</w:t>
       </w:r>
-      <w:bookmarkStart w:id="13" w:name="8_Сборка_установщика"/>
-      <w:bookmarkEnd w:id="13"/>
+      <w:bookmarkStart w:id="14" w:name="8_Сборка_установщика"/>
+      <w:bookmarkEnd w:id="14"/>
       <w:r>
         <w:rPr>
           <w:sz w:val="28"/>
@@ -5684,12 +5630,12 @@
         <w:pStyle w:val="1"/>
         <w:spacing w:after="240"/>
       </w:pPr>
-      <w:bookmarkStart w:id="14" w:name="_Toc133192316"/>
+      <w:bookmarkStart w:id="15" w:name="_Toc133192316"/>
       <w:r>
         <w:lastRenderedPageBreak/>
         <w:t>8 Сборка установщика</w:t>
       </w:r>
-      <w:bookmarkEnd w:id="14"/>
+      <w:bookmarkEnd w:id="15"/>
     </w:p>
     <w:p>
       <w:pPr>
@@ -5859,17 +5805,17 @@
       <w:r>
         <w:br w:type="page"/>
       </w:r>
-      <w:bookmarkStart w:id="15" w:name="9_Описание_модели_ветвления"/>
-      <w:bookmarkEnd w:id="15"/>
+      <w:bookmarkStart w:id="16" w:name="9_Описание_модели_ветвления"/>
+      <w:bookmarkEnd w:id="16"/>
     </w:p>
     <w:p>
       <w:pPr>
         <w:pStyle w:val="1"/>
         <w:spacing w:before="0" w:line="360" w:lineRule="auto"/>
       </w:pPr>
-      <w:bookmarkStart w:id="16" w:name="10_Заключение"/>
-      <w:bookmarkStart w:id="17" w:name="_Toc133192317"/>
-      <w:bookmarkEnd w:id="16"/>
+      <w:bookmarkStart w:id="17" w:name="10_Заключение"/>
+      <w:bookmarkStart w:id="18" w:name="_Toc133192317"/>
+      <w:bookmarkEnd w:id="17"/>
       <w:r>
         <w:rPr>
           <w:spacing w:val="-1"/>
@@ -5886,7 +5832,7 @@
       <w:r>
         <w:t>Заключение</w:t>
       </w:r>
-      <w:bookmarkEnd w:id="17"/>
+      <w:bookmarkEnd w:id="18"/>
     </w:p>
     <w:p>
       <w:pPr>
@@ -5906,8 +5852,9 @@
         <w:ind w:right="115" w:firstLine="709"/>
         <w:jc w:val="both"/>
       </w:pPr>
-      <w:bookmarkStart w:id="18" w:name="_GoBack"/>
-      <w:bookmarkEnd w:id="18"/>
+      <w:r>
+        <w:t xml:space="preserve">ТЗ изложено </w:t>
+      </w:r>
       <w:r>
         <w:t>достаточно подробно и понятно для выполнения поставленной задачи. Все темы в заданиях были раскрыты.</w:t>
       </w:r>
@@ -6293,7 +6240,7 @@
             <w:sz w:val="24"/>
             <w:szCs w:val="24"/>
           </w:rPr>
-          <w:t>6</w:t>
+          <w:t>13</w:t>
         </w:r>
         <w:r>
           <w:rPr>
